--- a/PastaRequisitos/ListaConsolidadeEstacionamentoPesquisa - BRAINSTORM.docx
+++ b/PastaRequisitos/ListaConsolidadeEstacionamentoPesquisa - BRAINSTORM.docx
@@ -134,10 +134,22 @@
         </w:rPr>
         <w:t xml:space="preserve">-Cadastramento de politica de pontuação para descontos </w:t>
       </w:r>
+    </w:p>
+    <w:p>
+      <w:pPr>
+        <w:rPr>
+          <w:color w:val="FF0000"/>
+        </w:rPr>
+      </w:pPr>
+      <w:r>
+        <w:rPr>
+          <w:color w:val="FF0000"/>
+        </w:rPr>
+        <w:t>-Emissão do ticket</w:t>
+      </w:r>
       <w:bookmarkStart w:id="0" w:name="_GoBack"/>
       <w:bookmarkEnd w:id="0"/>
     </w:p>
-    <w:p/>
     <w:p>
       <w:pPr>
         <w:rPr>
@@ -883,7 +895,7 @@
 </file>
 
 <file path=customXml/itemProps1.xml><?xml version="1.0" encoding="utf-8"?>
-<ds:datastoreItem xmlns:ds="http://schemas.openxmlformats.org/officeDocument/2006/customXml" ds:itemID="{7A076449-AB0F-465C-B3FF-E08A7B07C2BF}">
+<ds:datastoreItem xmlns:ds="http://schemas.openxmlformats.org/officeDocument/2006/customXml" ds:itemID="{15E0F101-102C-4640-A39F-287503E8609C}">
   <ds:schemaRefs>
     <ds:schemaRef ds:uri="http://schemas.openxmlformats.org/officeDocument/2006/bibliography"/>
   </ds:schemaRefs>
